--- a/A4 Report.docx
+++ b/A4 Report.docx
@@ -14,14 +14,7 @@
           <w:b/>
           <w:bCs/>
         </w:rPr>
-        <w:t>Hardware &amp; Software Setup</w:t>
-      </w:r>
-      <w:r>
-        <w:rPr>
-          <w:b/>
-          <w:bCs/>
-        </w:rPr>
-        <w:t>:</w:t>
+        <w:t>Hardware &amp; Software Setup:</w:t>
       </w:r>
     </w:p>
     <w:p>
@@ -74,7 +67,53 @@
       </w:pPr>
       <w:r>
         <w:drawing>
-          <wp:inline distT="0" distB="0" distL="0" distR="0" wp14:anchorId="35DBB196" wp14:editId="4CB72B0E">
+          <wp:inline distT="0" distB="0" distL="0" distR="0" wp14:anchorId="30F5AB05" wp14:editId="5645955A">
+            <wp:extent cx="1581371" cy="562053"/>
+            <wp:effectExtent l="0" t="0" r="0" b="0"/>
+            <wp:docPr id="295842462" name="Picture 1" descr="A black rectangle with white text&#10;&#10;AI-generated content may be incorrect."/>
+            <wp:cNvGraphicFramePr>
+              <a:graphicFrameLocks xmlns:a="http://schemas.openxmlformats.org/drawingml/2006/main" noChangeAspect="1"/>
+            </wp:cNvGraphicFramePr>
+            <a:graphic xmlns:a="http://schemas.openxmlformats.org/drawingml/2006/main">
+              <a:graphicData uri="http://schemas.openxmlformats.org/drawingml/2006/picture">
+                <pic:pic xmlns:pic="http://schemas.openxmlformats.org/drawingml/2006/picture">
+                  <pic:nvPicPr>
+                    <pic:cNvPr id="295842462" name="Picture 1" descr="A black rectangle with white text&#10;&#10;AI-generated content may be incorrect."/>
+                    <pic:cNvPicPr/>
+                  </pic:nvPicPr>
+                  <pic:blipFill>
+                    <a:blip r:embed="rId5"/>
+                    <a:stretch>
+                      <a:fillRect/>
+                    </a:stretch>
+                  </pic:blipFill>
+                  <pic:spPr>
+                    <a:xfrm>
+                      <a:off x="0" y="0"/>
+                      <a:ext cx="1581371" cy="562053"/>
+                    </a:xfrm>
+                    <a:prstGeom prst="rect">
+                      <a:avLst/>
+                    </a:prstGeom>
+                  </pic:spPr>
+                </pic:pic>
+              </a:graphicData>
+            </a:graphic>
+          </wp:inline>
+        </w:drawing>
+      </w:r>
+    </w:p>
+    <w:p>
+      <w:pPr>
+        <w:pStyle w:val="ListParagraph"/>
+        <w:ind w:left="1080"/>
+      </w:pPr>
+      <w:r>
+        <w:rPr>
+          <w:noProof/>
+        </w:rPr>
+        <w:drawing>
+          <wp:inline distT="0" distB="0" distL="0" distR="0" wp14:anchorId="35DBB196" wp14:editId="313C57B6">
             <wp:extent cx="5731510" cy="257175"/>
             <wp:effectExtent l="0" t="0" r="2540" b="9525"/>
             <wp:docPr id="1790025777" name="Picture 1"/>
@@ -85,11 +124,11 @@
               <a:graphicData uri="http://schemas.openxmlformats.org/drawingml/2006/picture">
                 <pic:pic xmlns:pic="http://schemas.openxmlformats.org/drawingml/2006/picture">
                   <pic:nvPicPr>
-                    <pic:cNvPr id="1790025777" name=""/>
+                    <pic:cNvPr id="1790025777" name="Picture 1"/>
                     <pic:cNvPicPr/>
                   </pic:nvPicPr>
                   <pic:blipFill>
-                    <a:blip r:embed="rId5"/>
+                    <a:blip r:embed="rId6"/>
                     <a:stretch>
                       <a:fillRect/>
                     </a:stretch>
@@ -235,6 +274,7 @@
       </w:r>
       <w:r>
         <w:rPr>
+          <w:noProof/>
           <w:sz w:val="22"/>
           <w:szCs w:val="22"/>
         </w:rPr>
@@ -254,7 +294,7 @@
                     <pic:cNvPicPr/>
                   </pic:nvPicPr>
                   <pic:blipFill>
-                    <a:blip r:embed="rId6"/>
+                    <a:blip r:embed="rId7"/>
                     <a:stretch>
                       <a:fillRect/>
                     </a:stretch>
@@ -376,10 +416,10 @@
           <w:szCs w:val="22"/>
         </w:rPr>
         <w:drawing>
-          <wp:inline distT="0" distB="0" distL="0" distR="0" wp14:anchorId="4988CB16" wp14:editId="07E22D9F">
-            <wp:extent cx="5268060" cy="819264"/>
+          <wp:inline distT="0" distB="0" distL="0" distR="0" wp14:anchorId="321EDF71" wp14:editId="67A4AF15">
+            <wp:extent cx="5344271" cy="1009791"/>
             <wp:effectExtent l="0" t="0" r="8890" b="0"/>
-            <wp:docPr id="304996525" name="Picture 1" descr="A black background with white text&#10;&#10;AI-generated content may be incorrect."/>
+            <wp:docPr id="1675369063" name="Picture 1" descr="A computer screen shot of a black background with text&#10;&#10;AI-generated content may be incorrect."/>
             <wp:cNvGraphicFramePr>
               <a:graphicFrameLocks xmlns:a="http://schemas.openxmlformats.org/drawingml/2006/main" noChangeAspect="1"/>
             </wp:cNvGraphicFramePr>
@@ -387,77 +427,7 @@
               <a:graphicData uri="http://schemas.openxmlformats.org/drawingml/2006/picture">
                 <pic:pic xmlns:pic="http://schemas.openxmlformats.org/drawingml/2006/picture">
                   <pic:nvPicPr>
-                    <pic:cNvPr id="304996525" name="Picture 1" descr="A black background with white text&#10;&#10;AI-generated content may be incorrect."/>
-                    <pic:cNvPicPr/>
-                  </pic:nvPicPr>
-                  <pic:blipFill>
-                    <a:blip r:embed="rId7"/>
-                    <a:stretch>
-                      <a:fillRect/>
-                    </a:stretch>
-                  </pic:blipFill>
-                  <pic:spPr>
-                    <a:xfrm>
-                      <a:off x="0" y="0"/>
-                      <a:ext cx="5268060" cy="819264"/>
-                    </a:xfrm>
-                    <a:prstGeom prst="rect">
-                      <a:avLst/>
-                    </a:prstGeom>
-                  </pic:spPr>
-                </pic:pic>
-              </a:graphicData>
-            </a:graphic>
-          </wp:inline>
-        </w:drawing>
-      </w:r>
-    </w:p>
-    <w:p>
-      <w:pPr>
-        <w:pStyle w:val="ListParagraph"/>
-        <w:numPr>
-          <w:ilvl w:val="0"/>
-          <w:numId w:val="4"/>
-        </w:numPr>
-        <w:rPr>
-          <w:sz w:val="22"/>
-          <w:szCs w:val="22"/>
-        </w:rPr>
-      </w:pPr>
-      <w:r>
-        <w:rPr>
-          <w:sz w:val="22"/>
-          <w:szCs w:val="22"/>
-        </w:rPr>
-        <w:t>Ensure each array, regardless of its size is accessed the same number of times. This prevents bigger arrays taking more time simply because they need to be accessed more times.</w:t>
-      </w:r>
-    </w:p>
-    <w:p>
-      <w:pPr>
-        <w:pStyle w:val="ListParagraph"/>
-        <w:rPr>
-          <w:sz w:val="22"/>
-          <w:szCs w:val="22"/>
-        </w:rPr>
-      </w:pPr>
-      <w:r>
-        <w:rPr>
-          <w:sz w:val="22"/>
-          <w:szCs w:val="22"/>
-        </w:rPr>
-        <w:drawing>
-          <wp:inline distT="0" distB="0" distL="0" distR="0" wp14:anchorId="787822D5" wp14:editId="62493802">
-            <wp:extent cx="5731510" cy="821690"/>
-            <wp:effectExtent l="0" t="0" r="2540" b="0"/>
-            <wp:docPr id="1096532782" name="Picture 1" descr="A black screen with colorful text&#10;&#10;AI-generated content may be incorrect."/>
-            <wp:cNvGraphicFramePr>
-              <a:graphicFrameLocks xmlns:a="http://schemas.openxmlformats.org/drawingml/2006/main" noChangeAspect="1"/>
-            </wp:cNvGraphicFramePr>
-            <a:graphic xmlns:a="http://schemas.openxmlformats.org/drawingml/2006/main">
-              <a:graphicData uri="http://schemas.openxmlformats.org/drawingml/2006/picture">
-                <pic:pic xmlns:pic="http://schemas.openxmlformats.org/drawingml/2006/picture">
-                  <pic:nvPicPr>
-                    <pic:cNvPr id="1096532782" name="Picture 1" descr="A black screen with colorful text&#10;&#10;AI-generated content may be incorrect."/>
+                    <pic:cNvPr id="1675369063" name="Picture 1" descr="A computer screen shot of a black background with text&#10;&#10;AI-generated content may be incorrect."/>
                     <pic:cNvPicPr/>
                   </pic:nvPicPr>
                   <pic:blipFill>
@@ -469,7 +439,7 @@
                   <pic:spPr>
                     <a:xfrm>
                       <a:off x="0" y="0"/>
-                      <a:ext cx="5731510" cy="821690"/>
+                      <a:ext cx="5344271" cy="1009791"/>
                     </a:xfrm>
                     <a:prstGeom prst="rect">
                       <a:avLst/>
@@ -499,7 +469,114 @@
           <w:sz w:val="22"/>
           <w:szCs w:val="22"/>
         </w:rPr>
-        <w:t>Measure the time from the uniform-access nested loops above, repeating 10 times to calculate an average and mitigate the impacts of outliers.</w:t>
+        <w:t>Ensure each array, regardless of its size is accessed the same number of times. This prevents bigger arrays taking more time simply because they need to be accessed more times.</w:t>
+      </w:r>
+      <w:r>
+        <w:rPr>
+          <w:sz w:val="22"/>
+          <w:szCs w:val="22"/>
+        </w:rPr>
+        <w:t xml:space="preserve"> </w:t>
+      </w:r>
+      <w:r>
+        <w:rPr>
+          <w:sz w:val="22"/>
+          <w:szCs w:val="22"/>
+        </w:rPr>
+        <w:t xml:space="preserve">Using </w:t>
+      </w:r>
+      <w:proofErr w:type="spellStart"/>
+      <w:r>
+        <w:rPr>
+          <w:i/>
+          <w:iCs/>
+          <w:sz w:val="22"/>
+          <w:szCs w:val="22"/>
+        </w:rPr>
+        <w:t>lengthMod</w:t>
+      </w:r>
+      <w:proofErr w:type="spellEnd"/>
+      <w:r>
+        <w:rPr>
+          <w:i/>
+          <w:iCs/>
+          <w:sz w:val="22"/>
+          <w:szCs w:val="22"/>
+        </w:rPr>
+        <w:t xml:space="preserve"> </w:t>
+      </w:r>
+      <w:r>
+        <w:rPr>
+          <w:i/>
+          <w:iCs/>
+          <w:sz w:val="22"/>
+          <w:szCs w:val="22"/>
+        </w:rPr>
+        <w:t xml:space="preserve">= </w:t>
+      </w:r>
+      <w:proofErr w:type="spellStart"/>
+      <w:proofErr w:type="gramStart"/>
+      <w:r>
+        <w:rPr>
+          <w:i/>
+          <w:iCs/>
+          <w:sz w:val="22"/>
+          <w:szCs w:val="22"/>
+        </w:rPr>
+        <w:t>arr.length</w:t>
+      </w:r>
+      <w:proofErr w:type="spellEnd"/>
+      <w:proofErr w:type="gramEnd"/>
+      <w:r>
+        <w:rPr>
+          <w:i/>
+          <w:iCs/>
+          <w:sz w:val="22"/>
+          <w:szCs w:val="22"/>
+        </w:rPr>
+        <w:t xml:space="preserve"> – 1</w:t>
+      </w:r>
+      <w:r>
+        <w:rPr>
+          <w:sz w:val="22"/>
+          <w:szCs w:val="22"/>
+        </w:rPr>
+        <w:t xml:space="preserve"> </w:t>
+      </w:r>
+      <w:r>
+        <w:rPr>
+          <w:sz w:val="22"/>
+          <w:szCs w:val="22"/>
+        </w:rPr>
+        <w:t>makes the index calculation wrap around,</w:t>
+      </w:r>
+      <w:r>
+        <w:rPr>
+          <w:sz w:val="22"/>
+          <w:szCs w:val="22"/>
+        </w:rPr>
+        <w:t xml:space="preserve"> cyc</w:t>
+      </w:r>
+      <w:r>
+        <w:rPr>
+          <w:sz w:val="22"/>
+          <w:szCs w:val="22"/>
+        </w:rPr>
+        <w:t xml:space="preserve">ling </w:t>
+      </w:r>
+      <w:r>
+        <w:rPr>
+          <w:sz w:val="22"/>
+          <w:szCs w:val="22"/>
+        </w:rPr>
+        <w:t>through every valid index in the array</w:t>
+      </w:r>
+      <w:r>
+        <w:rPr>
+          <w:sz w:val="22"/>
+          <w:szCs w:val="22"/>
+        </w:rPr>
+        <w:t xml:space="preserve"> repeatedly.</w:t>
       </w:r>
     </w:p>
     <w:p>
@@ -512,14 +589,15 @@
       </w:pPr>
       <w:r>
         <w:rPr>
+          <w:noProof/>
           <w:sz w:val="22"/>
           <w:szCs w:val="22"/>
         </w:rPr>
         <w:drawing>
-          <wp:inline distT="0" distB="0" distL="0" distR="0" wp14:anchorId="2379796F" wp14:editId="429C8F35">
-            <wp:extent cx="5731510" cy="1643380"/>
-            <wp:effectExtent l="0" t="0" r="2540" b="0"/>
-            <wp:docPr id="1932716957" name="Picture 1" descr="A screenshot of a computer program&#10;&#10;AI-generated content may be incorrect."/>
+          <wp:inline distT="0" distB="0" distL="0" distR="0" wp14:anchorId="28F7980B" wp14:editId="6FCD4DBF">
+            <wp:extent cx="4725059" cy="1133633"/>
+            <wp:effectExtent l="0" t="0" r="0" b="9525"/>
+            <wp:docPr id="1222195014" name="Picture 1" descr="A computer screen with text&#10;&#10;AI-generated content may be incorrect."/>
             <wp:cNvGraphicFramePr>
               <a:graphicFrameLocks xmlns:a="http://schemas.openxmlformats.org/drawingml/2006/main" noChangeAspect="1"/>
             </wp:cNvGraphicFramePr>
@@ -527,7 +605,7 @@
               <a:graphicData uri="http://schemas.openxmlformats.org/drawingml/2006/picture">
                 <pic:pic xmlns:pic="http://schemas.openxmlformats.org/drawingml/2006/picture">
                   <pic:nvPicPr>
-                    <pic:cNvPr id="1932716957" name="Picture 1" descr="A screenshot of a computer program&#10;&#10;AI-generated content may be incorrect."/>
+                    <pic:cNvPr id="1222195014" name="Picture 1" descr="A computer screen with text&#10;&#10;AI-generated content may be incorrect."/>
                     <pic:cNvPicPr/>
                   </pic:nvPicPr>
                   <pic:blipFill>
@@ -539,7 +617,7 @@
                   <pic:spPr>
                     <a:xfrm>
                       <a:off x="0" y="0"/>
-                      <a:ext cx="5731510" cy="1643380"/>
+                      <a:ext cx="4725059" cy="1133633"/>
                     </a:xfrm>
                     <a:prstGeom prst="rect">
                       <a:avLst/>
@@ -569,7 +647,7 @@
           <w:sz w:val="22"/>
           <w:szCs w:val="22"/>
         </w:rPr>
-        <w:t>Printing results (average time per array)</w:t>
+        <w:t>Measure the time from the uniform-access nested loops above, repeating 10 times to calculate an average and mitigate the impacts of outliers.</w:t>
       </w:r>
     </w:p>
     <w:p>
@@ -586,6 +664,77 @@
           <w:szCs w:val="22"/>
         </w:rPr>
         <w:lastRenderedPageBreak/>
+        <w:drawing>
+          <wp:inline distT="0" distB="0" distL="0" distR="0" wp14:anchorId="2528CE3C" wp14:editId="2D32239F">
+            <wp:extent cx="5731510" cy="1871345"/>
+            <wp:effectExtent l="0" t="0" r="2540" b="0"/>
+            <wp:docPr id="685480143" name="Picture 1" descr="A computer screen with text&#10;&#10;AI-generated content may be incorrect."/>
+            <wp:cNvGraphicFramePr>
+              <a:graphicFrameLocks xmlns:a="http://schemas.openxmlformats.org/drawingml/2006/main" noChangeAspect="1"/>
+            </wp:cNvGraphicFramePr>
+            <a:graphic xmlns:a="http://schemas.openxmlformats.org/drawingml/2006/main">
+              <a:graphicData uri="http://schemas.openxmlformats.org/drawingml/2006/picture">
+                <pic:pic xmlns:pic="http://schemas.openxmlformats.org/drawingml/2006/picture">
+                  <pic:nvPicPr>
+                    <pic:cNvPr id="685480143" name="Picture 1" descr="A computer screen with text&#10;&#10;AI-generated content may be incorrect."/>
+                    <pic:cNvPicPr/>
+                  </pic:nvPicPr>
+                  <pic:blipFill>
+                    <a:blip r:embed="rId10"/>
+                    <a:stretch>
+                      <a:fillRect/>
+                    </a:stretch>
+                  </pic:blipFill>
+                  <pic:spPr>
+                    <a:xfrm>
+                      <a:off x="0" y="0"/>
+                      <a:ext cx="5731510" cy="1871345"/>
+                    </a:xfrm>
+                    <a:prstGeom prst="rect">
+                      <a:avLst/>
+                    </a:prstGeom>
+                  </pic:spPr>
+                </pic:pic>
+              </a:graphicData>
+            </a:graphic>
+          </wp:inline>
+        </w:drawing>
+      </w:r>
+    </w:p>
+    <w:p>
+      <w:pPr>
+        <w:pStyle w:val="ListParagraph"/>
+        <w:numPr>
+          <w:ilvl w:val="0"/>
+          <w:numId w:val="4"/>
+        </w:numPr>
+        <w:rPr>
+          <w:sz w:val="22"/>
+          <w:szCs w:val="22"/>
+        </w:rPr>
+      </w:pPr>
+      <w:r>
+        <w:rPr>
+          <w:sz w:val="22"/>
+          <w:szCs w:val="22"/>
+        </w:rPr>
+        <w:t>Printing results (average time per array)</w:t>
+      </w:r>
+    </w:p>
+    <w:p>
+      <w:pPr>
+        <w:pStyle w:val="ListParagraph"/>
+        <w:rPr>
+          <w:sz w:val="22"/>
+          <w:szCs w:val="22"/>
+        </w:rPr>
+      </w:pPr>
+      <w:r>
+        <w:rPr>
+          <w:noProof/>
+          <w:sz w:val="22"/>
+          <w:szCs w:val="22"/>
+        </w:rPr>
         <w:drawing>
           <wp:inline distT="0" distB="0" distL="0" distR="0" wp14:anchorId="24102684" wp14:editId="566CA825">
             <wp:extent cx="5731510" cy="702310"/>
@@ -602,7 +751,7 @@
                     <pic:cNvPicPr/>
                   </pic:nvPicPr>
                   <pic:blipFill>
-                    <a:blip r:embed="rId10"/>
+                    <a:blip r:embed="rId11"/>
                     <a:stretch>
                       <a:fillRect/>
                     </a:stretch>
@@ -695,10 +844,10 @@
           <w:szCs w:val="22"/>
         </w:rPr>
         <w:drawing>
-          <wp:inline distT="0" distB="0" distL="0" distR="0" wp14:anchorId="1AFCE4F4" wp14:editId="512AD7F1">
-            <wp:extent cx="2514951" cy="3258005"/>
-            <wp:effectExtent l="0" t="0" r="0" b="0"/>
-            <wp:docPr id="1653626855" name="Picture 1" descr="A screenshot of a computer screen&#10;&#10;AI-generated content may be incorrect."/>
+          <wp:inline distT="0" distB="0" distL="0" distR="0" wp14:anchorId="2D92EABF" wp14:editId="7210A197">
+            <wp:extent cx="1895740" cy="2915057"/>
+            <wp:effectExtent l="0" t="0" r="9525" b="0"/>
+            <wp:docPr id="103334585" name="Picture 1" descr="A screen shot of a computer&#10;&#10;AI-generated content may be incorrect."/>
             <wp:cNvGraphicFramePr>
               <a:graphicFrameLocks xmlns:a="http://schemas.openxmlformats.org/drawingml/2006/main" noChangeAspect="1"/>
             </wp:cNvGraphicFramePr>
@@ -706,11 +855,11 @@
               <a:graphicData uri="http://schemas.openxmlformats.org/drawingml/2006/picture">
                 <pic:pic xmlns:pic="http://schemas.openxmlformats.org/drawingml/2006/picture">
                   <pic:nvPicPr>
-                    <pic:cNvPr id="1653626855" name="Picture 1" descr="A screenshot of a computer screen&#10;&#10;AI-generated content may be incorrect."/>
+                    <pic:cNvPr id="103334585" name="Picture 1" descr="A screen shot of a computer&#10;&#10;AI-generated content may be incorrect."/>
                     <pic:cNvPicPr/>
                   </pic:nvPicPr>
                   <pic:blipFill>
-                    <a:blip r:embed="rId11"/>
+                    <a:blip r:embed="rId12"/>
                     <a:stretch>
                       <a:fillRect/>
                     </a:stretch>
@@ -718,7 +867,7 @@
                   <pic:spPr>
                     <a:xfrm>
                       <a:off x="0" y="0"/>
-                      <a:ext cx="2514951" cy="3258005"/>
+                      <a:ext cx="1895740" cy="2915057"/>
                     </a:xfrm>
                     <a:prstGeom prst="rect">
                       <a:avLst/>
@@ -750,44 +899,240 @@
           <w:sz w:val="22"/>
           <w:szCs w:val="22"/>
         </w:rPr>
-        <w:t>It is evident that from 4KiB through 64MiB times stay around 3-5</w:t>
-      </w:r>
-      <w:r>
-        <w:rPr>
-          <w:sz w:val="22"/>
-          <w:szCs w:val="22"/>
-        </w:rPr>
-        <w:t>.5</w:t>
-      </w:r>
-      <w:r>
-        <w:rPr>
-          <w:sz w:val="22"/>
-          <w:szCs w:val="22"/>
-        </w:rPr>
-        <w:t xml:space="preserve"> </w:t>
-      </w:r>
-      <w:proofErr w:type="spellStart"/>
-      <w:r>
-        <w:rPr>
-          <w:sz w:val="22"/>
-          <w:szCs w:val="22"/>
-        </w:rPr>
-        <w:t>ms</w:t>
-      </w:r>
-      <w:proofErr w:type="spellEnd"/>
-      <w:r>
-        <w:rPr>
-          <w:sz w:val="22"/>
-          <w:szCs w:val="22"/>
-        </w:rPr>
-        <w:t>. This tells me that up to 64MiB</w:t>
-      </w:r>
-      <w:r>
-        <w:rPr>
-          <w:sz w:val="22"/>
-          <w:szCs w:val="22"/>
-        </w:rPr>
-        <w:t>, arrays fit in cache. Which lines up with the 96MiB L3 cache my CPU has.</w:t>
+        <w:t>From</w:t>
+      </w:r>
+      <w:r>
+        <w:rPr>
+          <w:sz w:val="22"/>
+          <w:szCs w:val="22"/>
+        </w:rPr>
+        <w:t xml:space="preserve"> 4KiB through </w:t>
+      </w:r>
+      <w:r>
+        <w:rPr>
+          <w:sz w:val="22"/>
+          <w:szCs w:val="22"/>
+        </w:rPr>
+        <w:t>32</w:t>
+      </w:r>
+      <w:r>
+        <w:rPr>
+          <w:sz w:val="22"/>
+          <w:szCs w:val="22"/>
+        </w:rPr>
+        <w:t>KiB</w:t>
+      </w:r>
+      <w:r>
+        <w:rPr>
+          <w:sz w:val="22"/>
+          <w:szCs w:val="22"/>
+        </w:rPr>
+        <w:t xml:space="preserve"> times stay around </w:t>
+      </w:r>
+      <w:r>
+        <w:rPr>
+          <w:sz w:val="22"/>
+          <w:szCs w:val="22"/>
+        </w:rPr>
+        <w:t>48ms</w:t>
+      </w:r>
+      <w:r>
+        <w:rPr>
+          <w:sz w:val="22"/>
+          <w:szCs w:val="22"/>
+        </w:rPr>
+        <w:t xml:space="preserve">. This tells me that up to </w:t>
+      </w:r>
+      <w:r>
+        <w:rPr>
+          <w:sz w:val="22"/>
+          <w:szCs w:val="22"/>
+        </w:rPr>
+        <w:t>32</w:t>
+      </w:r>
+      <w:r>
+        <w:rPr>
+          <w:sz w:val="22"/>
+          <w:szCs w:val="22"/>
+        </w:rPr>
+        <w:t>K</w:t>
+      </w:r>
+      <w:r>
+        <w:rPr>
+          <w:sz w:val="22"/>
+          <w:szCs w:val="22"/>
+        </w:rPr>
+        <w:t>iB</w:t>
+      </w:r>
+      <w:r>
+        <w:rPr>
+          <w:sz w:val="22"/>
+          <w:szCs w:val="22"/>
+        </w:rPr>
+        <w:t xml:space="preserve">, </w:t>
+      </w:r>
+      <w:r>
+        <w:rPr>
+          <w:sz w:val="22"/>
+          <w:szCs w:val="22"/>
+        </w:rPr>
+        <w:t xml:space="preserve">those </w:t>
+      </w:r>
+      <w:r>
+        <w:rPr>
+          <w:sz w:val="22"/>
+          <w:szCs w:val="22"/>
+        </w:rPr>
+        <w:t xml:space="preserve">arrays fit in </w:t>
+      </w:r>
+      <w:r>
+        <w:rPr>
+          <w:sz w:val="22"/>
+          <w:szCs w:val="22"/>
+        </w:rPr>
+        <w:t xml:space="preserve">L1 </w:t>
+      </w:r>
+      <w:r>
+        <w:rPr>
+          <w:sz w:val="22"/>
+          <w:szCs w:val="22"/>
+        </w:rPr>
+        <w:t xml:space="preserve">data </w:t>
+      </w:r>
+      <w:r>
+        <w:rPr>
+          <w:sz w:val="22"/>
+          <w:szCs w:val="22"/>
+        </w:rPr>
+        <w:t>cache</w:t>
+      </w:r>
+      <w:r>
+        <w:rPr>
+          <w:sz w:val="22"/>
+          <w:szCs w:val="22"/>
+        </w:rPr>
+        <w:t xml:space="preserve">. </w:t>
+      </w:r>
+      <w:r>
+        <w:rPr>
+          <w:sz w:val="22"/>
+          <w:szCs w:val="22"/>
+        </w:rPr>
+        <w:t>Although my</w:t>
+      </w:r>
+      <w:r>
+        <w:rPr>
+          <w:sz w:val="22"/>
+          <w:szCs w:val="22"/>
+        </w:rPr>
+        <w:t xml:space="preserve"> CPU has </w:t>
+      </w:r>
+      <w:r>
+        <w:rPr>
+          <w:sz w:val="22"/>
+          <w:szCs w:val="22"/>
+        </w:rPr>
+        <w:t>640KB of L1 cache</w:t>
+      </w:r>
+      <w:r>
+        <w:rPr>
+          <w:sz w:val="22"/>
+          <w:szCs w:val="22"/>
+        </w:rPr>
+        <w:t xml:space="preserve"> total</w:t>
+      </w:r>
+      <w:r>
+        <w:rPr>
+          <w:sz w:val="22"/>
+          <w:szCs w:val="22"/>
+        </w:rPr>
+        <w:t xml:space="preserve">, </w:t>
+      </w:r>
+      <w:r>
+        <w:rPr>
+          <w:sz w:val="22"/>
+          <w:szCs w:val="22"/>
+        </w:rPr>
+        <w:t xml:space="preserve">there are </w:t>
+      </w:r>
+      <w:r>
+        <w:rPr>
+          <w:sz w:val="22"/>
+          <w:szCs w:val="22"/>
+        </w:rPr>
+        <w:t>only 80KB per core</w:t>
+      </w:r>
+      <w:r>
+        <w:rPr>
+          <w:sz w:val="22"/>
+          <w:szCs w:val="22"/>
+        </w:rPr>
+        <w:t xml:space="preserve"> (since there are 8 cores total)</w:t>
+      </w:r>
+      <w:r>
+        <w:rPr>
+          <w:sz w:val="22"/>
+          <w:szCs w:val="22"/>
+        </w:rPr>
+        <w:t xml:space="preserve">. </w:t>
+      </w:r>
+      <w:proofErr w:type="gramStart"/>
+      <w:r>
+        <w:rPr>
+          <w:sz w:val="22"/>
+          <w:szCs w:val="22"/>
+        </w:rPr>
+        <w:t xml:space="preserve">In reality, </w:t>
+      </w:r>
+      <w:r>
+        <w:rPr>
+          <w:sz w:val="22"/>
+          <w:szCs w:val="22"/>
+        </w:rPr>
+        <w:t>32KiB</w:t>
+      </w:r>
+      <w:proofErr w:type="gramEnd"/>
+      <w:r>
+        <w:rPr>
+          <w:sz w:val="22"/>
+          <w:szCs w:val="22"/>
+        </w:rPr>
+        <w:t xml:space="preserve"> of the</w:t>
+      </w:r>
+      <w:r>
+        <w:rPr>
+          <w:sz w:val="22"/>
+          <w:szCs w:val="22"/>
+        </w:rPr>
+        <w:t xml:space="preserve"> 80KB are </w:t>
+      </w:r>
+      <w:r>
+        <w:rPr>
+          <w:sz w:val="22"/>
+          <w:szCs w:val="22"/>
+        </w:rPr>
+        <w:t xml:space="preserve">used as L1 instruction cache, so </w:t>
+      </w:r>
+      <w:r>
+        <w:rPr>
+          <w:sz w:val="22"/>
+          <w:szCs w:val="22"/>
+        </w:rPr>
+        <w:t xml:space="preserve">a single thread </w:t>
+      </w:r>
+      <w:r>
+        <w:rPr>
+          <w:sz w:val="22"/>
+          <w:szCs w:val="22"/>
+        </w:rPr>
+        <w:t>can only store 48KiB of data in L1 cache</w:t>
+      </w:r>
+      <w:r>
+        <w:rPr>
+          <w:sz w:val="22"/>
+          <w:szCs w:val="22"/>
+        </w:rPr>
+        <w:t>.</w:t>
       </w:r>
     </w:p>
     <w:p>
@@ -809,23 +1154,42 @@
           <w:sz w:val="22"/>
           <w:szCs w:val="22"/>
         </w:rPr>
-        <w:t xml:space="preserve">At 128MiB, time jumps considerably from 5.43 to 12.28ms. This sudden increase shows that the LLC has been </w:t>
-      </w:r>
-      <w:proofErr w:type="gramStart"/>
-      <w:r>
-        <w:rPr>
-          <w:sz w:val="22"/>
-          <w:szCs w:val="22"/>
-        </w:rPr>
-        <w:t>exceeded</w:t>
-      </w:r>
-      <w:proofErr w:type="gramEnd"/>
-      <w:r>
-        <w:rPr>
-          <w:sz w:val="22"/>
-          <w:szCs w:val="22"/>
-        </w:rPr>
-        <w:t xml:space="preserve"> and RAM is now being used to fetch from main memory.</w:t>
+        <w:t xml:space="preserve">From 64KiB to 1024KiB times stay consistent around </w:t>
+      </w:r>
+      <w:r>
+        <w:rPr>
+          <w:sz w:val="22"/>
+          <w:szCs w:val="22"/>
+        </w:rPr>
+        <w:t xml:space="preserve">65ms. This is likely because those arrays </w:t>
+      </w:r>
+      <w:r>
+        <w:rPr>
+          <w:sz w:val="22"/>
+          <w:szCs w:val="22"/>
+        </w:rPr>
+        <w:t>can</w:t>
+      </w:r>
+      <w:r>
+        <w:rPr>
+          <w:sz w:val="22"/>
+          <w:szCs w:val="22"/>
+        </w:rPr>
+        <w:t xml:space="preserve"> be fully stored in L2 cache</w:t>
+      </w:r>
+      <w:r>
+        <w:rPr>
+          <w:sz w:val="22"/>
+          <w:szCs w:val="22"/>
+        </w:rPr>
+        <w:t>. Again, my CPU has 8MB total for L2, but only 1MiB per core.</w:t>
+      </w:r>
+      <w:r>
+        <w:rPr>
+          <w:sz w:val="22"/>
+          <w:szCs w:val="22"/>
+        </w:rPr>
+        <w:t xml:space="preserve"> </w:t>
       </w:r>
     </w:p>
     <w:p>
@@ -847,130 +1211,358 @@
           <w:sz w:val="22"/>
           <w:szCs w:val="22"/>
         </w:rPr>
-        <w:t>Since these results were gathered using WSL</w:t>
-      </w:r>
-      <w:r>
-        <w:rPr>
-          <w:sz w:val="22"/>
-          <w:szCs w:val="22"/>
-        </w:rPr>
-        <w:t xml:space="preserve"> (Windows Subsystem for Linux)</w:t>
-      </w:r>
-      <w:r>
-        <w:rPr>
-          <w:sz w:val="22"/>
-          <w:szCs w:val="22"/>
-        </w:rPr>
-        <w:t xml:space="preserve">, </w:t>
-      </w:r>
-      <w:r>
-        <w:rPr>
-          <w:sz w:val="22"/>
-          <w:szCs w:val="22"/>
-        </w:rPr>
-        <w:t xml:space="preserve">OS </w:t>
-      </w:r>
-      <w:r>
-        <w:rPr>
-          <w:sz w:val="22"/>
-          <w:szCs w:val="22"/>
-        </w:rPr>
-        <w:t>scheduling can introduce some jitter</w:t>
-      </w:r>
-      <w:r>
-        <w:rPr>
-          <w:sz w:val="22"/>
-          <w:szCs w:val="22"/>
-        </w:rPr>
-        <w:t xml:space="preserve"> (in the </w:t>
-      </w:r>
-      <w:r>
-        <w:rPr>
-          <w:sz w:val="22"/>
-          <w:szCs w:val="22"/>
-        </w:rPr>
-        <w:t>~</w:t>
-      </w:r>
-      <w:r>
-        <w:rPr>
-          <w:sz w:val="22"/>
-          <w:szCs w:val="22"/>
-        </w:rPr>
-        <w:t>1ms range)</w:t>
-      </w:r>
-      <w:r>
-        <w:rPr>
-          <w:sz w:val="22"/>
-          <w:szCs w:val="22"/>
-        </w:rPr>
-        <w:t xml:space="preserve">. Furthermore, Java can also be a bit less precise than C as it cannot access direct CPU cycles like we did in the lab. </w:t>
-      </w:r>
-      <w:r>
-        <w:rPr>
-          <w:sz w:val="22"/>
-          <w:szCs w:val="22"/>
-        </w:rPr>
-        <w:t>Hence,</w:t>
-      </w:r>
-      <w:r>
-        <w:rPr>
-          <w:sz w:val="22"/>
-          <w:szCs w:val="22"/>
-        </w:rPr>
-        <w:t xml:space="preserve"> I decided to </w:t>
-      </w:r>
-      <w:r>
-        <w:rPr>
-          <w:sz w:val="22"/>
-          <w:szCs w:val="22"/>
-        </w:rPr>
-        <w:t>measure the time taken to loop through each array 10 times, and finding the average.</w:t>
-      </w:r>
-      <w:r>
-        <w:rPr>
-          <w:sz w:val="22"/>
-          <w:szCs w:val="22"/>
-        </w:rPr>
-        <w:t xml:space="preserve"> </w:t>
-      </w:r>
-      <w:r>
-        <w:rPr>
-          <w:sz w:val="22"/>
-          <w:szCs w:val="22"/>
-        </w:rPr>
-        <w:t>This should m</w:t>
-      </w:r>
-      <w:r>
-        <w:rPr>
-          <w:sz w:val="22"/>
-          <w:szCs w:val="22"/>
-        </w:rPr>
-        <w:t>itigate the effects of any outliers, and all array sizes would be tested in similar conditions.</w:t>
+        <w:t xml:space="preserve">From 1024KiB to </w:t>
+      </w:r>
+      <w:r>
+        <w:rPr>
+          <w:sz w:val="22"/>
+          <w:szCs w:val="22"/>
+        </w:rPr>
+        <w:t xml:space="preserve">65536KiB times stay consistent around 69ms. This is likely because those arrays can be fully stored in LLC. In this case, </w:t>
+      </w:r>
+      <w:r>
+        <w:rPr>
+          <w:sz w:val="22"/>
+          <w:szCs w:val="22"/>
+        </w:rPr>
+        <w:t>the 96MB of total cache is shared, so dividing the total by 8 is not necessary in this case.</w:t>
       </w:r>
     </w:p>
     <w:p>
       <w:pPr>
-        <w:rPr>
-          <w:sz w:val="22"/>
-          <w:szCs w:val="22"/>
-        </w:rPr>
-      </w:pPr>
-      <w:r>
+        <w:pStyle w:val="ListParagraph"/>
+        <w:numPr>
+          <w:ilvl w:val="0"/>
+          <w:numId w:val="3"/>
+        </w:numPr>
         <w:rPr>
           <w:b/>
           <w:bCs/>
           <w:sz w:val="22"/>
           <w:szCs w:val="22"/>
         </w:rPr>
-        <w:t>Conclusion:</w:t>
-      </w:r>
-      <w:r>
+      </w:pPr>
+      <w:r>
+        <w:rPr>
+          <w:sz w:val="22"/>
+          <w:szCs w:val="22"/>
+        </w:rPr>
+        <w:lastRenderedPageBreak/>
+        <w:t>There is a huge jump between 65536</w:t>
+      </w:r>
+      <w:r>
+        <w:rPr>
+          <w:sz w:val="22"/>
+          <w:szCs w:val="22"/>
+        </w:rPr>
+        <w:t>KiB</w:t>
+      </w:r>
+      <w:r>
+        <w:rPr>
+          <w:sz w:val="22"/>
+          <w:szCs w:val="22"/>
+        </w:rPr>
+        <w:t xml:space="preserve"> and 131072</w:t>
+      </w:r>
+      <w:r>
+        <w:rPr>
+          <w:sz w:val="22"/>
+          <w:szCs w:val="22"/>
+        </w:rPr>
+        <w:t>KiB</w:t>
+      </w:r>
+      <w:r>
+        <w:rPr>
+          <w:sz w:val="22"/>
+          <w:szCs w:val="22"/>
+        </w:rPr>
+        <w:t xml:space="preserve"> from 70ms to 183ms</w:t>
+      </w:r>
+      <w:r>
+        <w:rPr>
+          <w:sz w:val="22"/>
+          <w:szCs w:val="22"/>
+        </w:rPr>
+        <w:t xml:space="preserve">. </w:t>
+      </w:r>
+      <w:r>
+        <w:rPr>
+          <w:sz w:val="22"/>
+          <w:szCs w:val="22"/>
+        </w:rPr>
+        <w:t xml:space="preserve">This sudden increase shows that the LLC has been </w:t>
+      </w:r>
+      <w:r>
+        <w:rPr>
+          <w:sz w:val="22"/>
+          <w:szCs w:val="22"/>
+        </w:rPr>
+        <w:t>exceeded,</w:t>
+      </w:r>
+      <w:r>
+        <w:rPr>
+          <w:sz w:val="22"/>
+          <w:szCs w:val="22"/>
+        </w:rPr>
+        <w:t xml:space="preserve"> and RAM is now being used to fetch from main memory.</w:t>
+      </w:r>
+      <w:r>
+        <w:rPr>
+          <w:sz w:val="22"/>
+          <w:szCs w:val="22"/>
+        </w:rPr>
+        <w:t xml:space="preserve"> It is important to note that a large fraction of this array size is still stored in cache</w:t>
+      </w:r>
+      <w:r>
+        <w:rPr>
+          <w:sz w:val="22"/>
+          <w:szCs w:val="22"/>
+        </w:rPr>
+        <w:t xml:space="preserve"> (97MiB). This could explain </w:t>
+      </w:r>
+      <w:r>
+        <w:rPr>
+          <w:sz w:val="22"/>
+          <w:szCs w:val="22"/>
+        </w:rPr>
+        <w:t xml:space="preserve">there is </w:t>
+      </w:r>
+      <w:r>
+        <w:rPr>
+          <w:sz w:val="22"/>
+          <w:szCs w:val="22"/>
+        </w:rPr>
+        <w:t>also a significant increase from 131072</w:t>
+      </w:r>
+      <w:r>
+        <w:rPr>
+          <w:sz w:val="22"/>
+          <w:szCs w:val="22"/>
+        </w:rPr>
+        <w:t xml:space="preserve">KiB </w:t>
+      </w:r>
+      <w:r>
+        <w:rPr>
+          <w:sz w:val="22"/>
+          <w:szCs w:val="22"/>
+        </w:rPr>
+        <w:t>and 262</w:t>
+      </w:r>
+      <w:r>
+        <w:rPr>
+          <w:sz w:val="22"/>
+          <w:szCs w:val="22"/>
+        </w:rPr>
+        <w:t>144KiB from 183ms to 240ms. Since in 26</w:t>
+      </w:r>
+      <w:r>
+        <w:rPr>
+          <w:sz w:val="22"/>
+          <w:szCs w:val="22"/>
+        </w:rPr>
+        <w:t>2144KiB not as large of a fraction can be stored in cache itself.</w:t>
+      </w:r>
+    </w:p>
+    <w:p>
+      <w:pPr>
+        <w:pStyle w:val="ListParagraph"/>
+        <w:numPr>
+          <w:ilvl w:val="0"/>
+          <w:numId w:val="3"/>
+        </w:numPr>
         <w:rPr>
           <w:b/>
           <w:bCs/>
           <w:sz w:val="22"/>
           <w:szCs w:val="22"/>
         </w:rPr>
+      </w:pPr>
+      <w:r>
+        <w:rPr>
+          <w:sz w:val="22"/>
+          <w:szCs w:val="22"/>
+        </w:rPr>
+        <w:t xml:space="preserve">After </w:t>
+      </w:r>
+      <w:r>
+        <w:rPr>
+          <w:sz w:val="22"/>
+          <w:szCs w:val="22"/>
+        </w:rPr>
+        <w:t xml:space="preserve">262144KiB timings remain similar, 240ms and 264ms. This indicates that for both of those array sizes, </w:t>
+      </w:r>
+      <w:r>
+        <w:rPr>
+          <w:sz w:val="22"/>
+          <w:szCs w:val="22"/>
+        </w:rPr>
+        <w:t xml:space="preserve">RAM is </w:t>
+      </w:r>
+      <w:r>
+        <w:rPr>
+          <w:sz w:val="22"/>
+          <w:szCs w:val="22"/>
+        </w:rPr>
+        <w:t xml:space="preserve">frequently </w:t>
+      </w:r>
+      <w:r>
+        <w:rPr>
+          <w:sz w:val="22"/>
+          <w:szCs w:val="22"/>
+        </w:rPr>
+        <w:t xml:space="preserve">being utilised </w:t>
+      </w:r>
+      <w:r>
+        <w:rPr>
+          <w:sz w:val="22"/>
+          <w:szCs w:val="22"/>
+        </w:rPr>
+        <w:t>to fetch from main memory.</w:t>
+      </w:r>
+    </w:p>
+    <w:p>
+      <w:pPr>
+        <w:pStyle w:val="ListParagraph"/>
+        <w:numPr>
+          <w:ilvl w:val="0"/>
+          <w:numId w:val="3"/>
+        </w:numPr>
+        <w:rPr>
+          <w:b/>
+          <w:bCs/>
+          <w:sz w:val="22"/>
+          <w:szCs w:val="22"/>
+        </w:rPr>
+      </w:pPr>
+      <w:r>
+        <w:rPr>
+          <w:sz w:val="22"/>
+          <w:szCs w:val="22"/>
+        </w:rPr>
+        <w:t>Since these results were gathered using WSL</w:t>
+      </w:r>
+      <w:r>
+        <w:rPr>
+          <w:sz w:val="22"/>
+          <w:szCs w:val="22"/>
+        </w:rPr>
+        <w:t xml:space="preserve"> (Windows Subsystem for Linux)</w:t>
+      </w:r>
+      <w:r>
+        <w:rPr>
+          <w:sz w:val="22"/>
+          <w:szCs w:val="22"/>
+        </w:rPr>
+        <w:t xml:space="preserve">, </w:t>
+      </w:r>
+      <w:r>
+        <w:rPr>
+          <w:sz w:val="22"/>
+          <w:szCs w:val="22"/>
+        </w:rPr>
+        <w:t xml:space="preserve">OS </w:t>
+      </w:r>
+      <w:r>
+        <w:rPr>
+          <w:sz w:val="22"/>
+          <w:szCs w:val="22"/>
+        </w:rPr>
+        <w:t>scheduling can introduce some jitter</w:t>
+      </w:r>
+      <w:r>
+        <w:rPr>
+          <w:sz w:val="22"/>
+          <w:szCs w:val="22"/>
+        </w:rPr>
+        <w:t xml:space="preserve"> (in the </w:t>
+      </w:r>
+      <w:r>
+        <w:rPr>
+          <w:sz w:val="22"/>
+          <w:szCs w:val="22"/>
+        </w:rPr>
+        <w:t>~</w:t>
+      </w:r>
+      <w:r>
+        <w:rPr>
+          <w:sz w:val="22"/>
+          <w:szCs w:val="22"/>
+        </w:rPr>
+        <w:t>1ms range)</w:t>
+      </w:r>
+      <w:r>
+        <w:rPr>
+          <w:sz w:val="22"/>
+          <w:szCs w:val="22"/>
+        </w:rPr>
+        <w:t xml:space="preserve">. Furthermore, Java can also be a bit less precise than C as it cannot access direct CPU cycles like we did in the lab. </w:t>
+      </w:r>
+      <w:r>
+        <w:rPr>
+          <w:sz w:val="22"/>
+          <w:szCs w:val="22"/>
+        </w:rPr>
+        <w:t>Hence,</w:t>
+      </w:r>
+      <w:r>
+        <w:rPr>
+          <w:sz w:val="22"/>
+          <w:szCs w:val="22"/>
+        </w:rPr>
+        <w:t xml:space="preserve"> I decided to </w:t>
+      </w:r>
+      <w:r>
+        <w:rPr>
+          <w:sz w:val="22"/>
+          <w:szCs w:val="22"/>
+        </w:rPr>
+        <w:t>measure the time taken to loop through each array 10 times, and finding the average.</w:t>
+      </w:r>
+      <w:r>
+        <w:rPr>
+          <w:sz w:val="22"/>
+          <w:szCs w:val="22"/>
+        </w:rPr>
+        <w:t xml:space="preserve"> </w:t>
+      </w:r>
+      <w:r>
+        <w:rPr>
+          <w:sz w:val="22"/>
+          <w:szCs w:val="22"/>
+        </w:rPr>
+        <w:t>This should m</w:t>
+      </w:r>
+      <w:r>
+        <w:rPr>
+          <w:sz w:val="22"/>
+          <w:szCs w:val="22"/>
+        </w:rPr>
+        <w:t>itigate the effects of any outliers, and all array sizes would be tested in similar conditions.</w:t>
+      </w:r>
+    </w:p>
+    <w:p>
+      <w:pPr>
+        <w:rPr>
+          <w:sz w:val="22"/>
+          <w:szCs w:val="22"/>
+        </w:rPr>
+      </w:pPr>
+      <w:r>
+        <w:rPr>
+          <w:b/>
+          <w:bCs/>
+          <w:sz w:val="22"/>
+          <w:szCs w:val="22"/>
+        </w:rPr>
+        <w:t>Conclusion:</w:t>
+      </w:r>
+      <w:r>
+        <w:rPr>
+          <w:b/>
+          <w:bCs/>
+          <w:sz w:val="22"/>
+          <w:szCs w:val="22"/>
+        </w:rPr>
         <w:br/>
       </w:r>
       <w:r>
@@ -978,69 +1570,107 @@
           <w:sz w:val="22"/>
           <w:szCs w:val="22"/>
         </w:rPr>
-        <w:t>As mentioned in the above section, timings remain flat up to 64MiB (indicating cache hits</w:t>
-      </w:r>
-      <w:proofErr w:type="gramStart"/>
-      <w:r>
-        <w:rPr>
-          <w:sz w:val="22"/>
-          <w:szCs w:val="22"/>
-        </w:rPr>
-        <w:t>), and</w:t>
-      </w:r>
-      <w:proofErr w:type="gramEnd"/>
-      <w:r>
-        <w:rPr>
-          <w:sz w:val="22"/>
-          <w:szCs w:val="22"/>
-        </w:rPr>
-        <w:t xml:space="preserve"> jumps considerably at 128MiB (indicating cache misses), hence we can infer a usable LLC of </w:t>
-      </w:r>
-      <w:r>
-        <w:rPr>
-          <w:sz w:val="22"/>
-          <w:szCs w:val="22"/>
-        </w:rPr>
-        <w:t xml:space="preserve">64 </w:t>
-      </w:r>
-      <w:r>
-        <w:rPr>
-          <w:rFonts w:ascii="Aptos" w:hAnsi="Aptos" w:cs="Aptos"/>
-          <w:sz w:val="22"/>
-          <w:szCs w:val="22"/>
-        </w:rPr>
-        <w:t>–</w:t>
-      </w:r>
-      <w:r>
-        <w:rPr>
-          <w:sz w:val="22"/>
-          <w:szCs w:val="22"/>
-        </w:rPr>
-        <w:t xml:space="preserve"> 96 MiB for this CPU.</w:t>
-      </w:r>
-      <w:r>
-        <w:rPr>
-          <w:sz w:val="22"/>
-          <w:szCs w:val="22"/>
-        </w:rPr>
-        <w:t xml:space="preserve"> This matches the </w:t>
-      </w:r>
-      <w:proofErr w:type="spellStart"/>
-      <w:r>
-        <w:rPr>
-          <w:sz w:val="22"/>
-          <w:szCs w:val="22"/>
-        </w:rPr>
-        <w:t>lscpu</w:t>
-      </w:r>
-      <w:proofErr w:type="spellEnd"/>
-      <w:r>
-        <w:rPr>
-          <w:sz w:val="22"/>
-          <w:szCs w:val="22"/>
-        </w:rPr>
-        <w:t xml:space="preserve"> output showing 96MiB L3 cache. This shows that our algorithm successfully differentiates cache hits (3-5ms) from cache misses (&gt;12ms)</w:t>
-      </w:r>
+        <w:t xml:space="preserve">As mentioned in the above section, timings remain flat </w:t>
+      </w:r>
+      <w:r>
+        <w:rPr>
+          <w:sz w:val="22"/>
+          <w:szCs w:val="22"/>
+        </w:rPr>
+        <w:t>from 4KiB up to 64</w:t>
+      </w:r>
+      <w:r>
+        <w:rPr>
+          <w:sz w:val="22"/>
+          <w:szCs w:val="22"/>
+        </w:rPr>
+        <w:t xml:space="preserve">MiB, which indicates that the arrays fit entirely within </w:t>
+      </w:r>
+      <w:r>
+        <w:rPr>
+          <w:sz w:val="22"/>
+          <w:szCs w:val="22"/>
+        </w:rPr>
+        <w:t xml:space="preserve">the cache hierarchy (L1, L2 and shared L3/LLC). </w:t>
+      </w:r>
+      <w:r>
+        <w:rPr>
+          <w:sz w:val="22"/>
+          <w:szCs w:val="22"/>
+        </w:rPr>
+        <w:t>As array sizes exceed 64MiB, significant tim</w:t>
+      </w:r>
+      <w:r>
+        <w:rPr>
+          <w:sz w:val="22"/>
+          <w:szCs w:val="22"/>
+        </w:rPr>
+        <w:t>e</w:t>
+      </w:r>
+      <w:r>
+        <w:rPr>
+          <w:sz w:val="22"/>
+          <w:szCs w:val="22"/>
+        </w:rPr>
+        <w:t xml:space="preserve"> jump</w:t>
+      </w:r>
+      <w:r>
+        <w:rPr>
+          <w:sz w:val="22"/>
+          <w:szCs w:val="22"/>
+        </w:rPr>
+        <w:t>s</w:t>
+      </w:r>
+      <w:r>
+        <w:rPr>
+          <w:sz w:val="22"/>
+          <w:szCs w:val="22"/>
+        </w:rPr>
+        <w:t xml:space="preserve"> occur</w:t>
+      </w:r>
+      <w:r>
+        <w:rPr>
+          <w:sz w:val="22"/>
+          <w:szCs w:val="22"/>
+        </w:rPr>
+        <w:t>, signalling that the array does not entirely fit in LLC, and is now spilling into main memory</w:t>
+      </w:r>
+      <w:r>
+        <w:rPr>
+          <w:sz w:val="22"/>
+          <w:szCs w:val="22"/>
+        </w:rPr>
+        <w:t>.</w:t>
+      </w:r>
+      <w:r>
+        <w:rPr>
+          <w:sz w:val="22"/>
+          <w:szCs w:val="22"/>
+        </w:rPr>
+        <w:t xml:space="preserve"> This suggests a usable LLC size of more than 64MiB and less than 128MiB, which is consistent with my CPU’s specifications</w:t>
+      </w:r>
+      <w:r>
+        <w:rPr>
+          <w:sz w:val="22"/>
+          <w:szCs w:val="22"/>
+        </w:rPr>
+        <w:t xml:space="preserve">. Therefore, I can conclude that my algorithm successfully highlights the boundary between cache hits (between </w:t>
+      </w:r>
+      <w:r>
+        <w:rPr>
+          <w:sz w:val="22"/>
+          <w:szCs w:val="22"/>
+        </w:rPr>
+        <w:t>48-70ms) and cache misses (above 180ms).</w:t>
+      </w:r>
+    </w:p>
+    <w:p>
+      <w:pPr>
+        <w:rPr>
+          <w:sz w:val="22"/>
+          <w:szCs w:val="22"/>
+        </w:rPr>
+      </w:pPr>
     </w:p>
     <w:sectPr>
       <w:pgSz w:w="11906" w:h="16838"/>
@@ -2096,6 +2726,7 @@
   <w:style w:type="character" w:default="1" w:styleId="DefaultParagraphFont">
     <w:name w:val="Default Paragraph Font"/>
     <w:uiPriority w:val="1"/>
+    <w:semiHidden/>
     <w:unhideWhenUsed/>
   </w:style>
   <w:style w:type="table" w:default="1" w:styleId="TableNormal">
